--- a/Documentation/Week 4 update.docx
+++ b/Documentation/Week 4 update.docx
@@ -160,6 +160,7 @@
           <w:ilvl w:val="0"/>
           <w:numId w:val="2"/>
         </w:numPr>
+        <w:spacing w:line="276" w:lineRule="auto"/>
         <w:jc w:val="both"/>
       </w:pPr>
       <w:r>
@@ -173,17 +174,18 @@
           <w:ilvl w:val="1"/>
           <w:numId w:val="2"/>
         </w:numPr>
-        <w:jc w:val="both"/>
-      </w:pPr>
-      <w:r>
-        <w:rPr>
-          <w:b/>
-          <w:bCs/>
-        </w:rPr>
-        <w:t>Humidity (%):</w:t>
-      </w:r>
-      <w:r>
-        <w:t xml:space="preserve"> The percentage of water vapor present in the air surrounding the plants.</w:t>
+        <w:spacing w:line="276" w:lineRule="auto"/>
+        <w:jc w:val="both"/>
+      </w:pPr>
+      <w:r>
+        <w:rPr>
+          <w:b/>
+          <w:bCs/>
+        </w:rPr>
+        <w:t>Light</w:t>
+      </w:r>
+      <w:r>
+        <w:t>: The amount of light the plant is exposed to, measured in lumens. It is a continuous variable representing the light intensity.</w:t>
       </w:r>
     </w:p>
     <w:p>
@@ -193,17 +195,18 @@
           <w:ilvl w:val="1"/>
           <w:numId w:val="2"/>
         </w:numPr>
-        <w:jc w:val="both"/>
-      </w:pPr>
-      <w:r>
-        <w:rPr>
-          <w:b/>
-          <w:bCs/>
-        </w:rPr>
-        <w:t>Nitrogen Levels (mg/kg):</w:t>
-      </w:r>
-      <w:r>
-        <w:t xml:space="preserve"> The concentration of nitrogen in the soil, measured in milligrams per kilogram.</w:t>
+        <w:spacing w:line="276" w:lineRule="auto"/>
+        <w:jc w:val="both"/>
+      </w:pPr>
+      <w:r>
+        <w:rPr>
+          <w:b/>
+          <w:bCs/>
+        </w:rPr>
+        <w:t>Nitrogen (mg/kg):</w:t>
+      </w:r>
+      <w:r>
+        <w:t xml:space="preserve"> The concentration of nitrogen in the soil, measured in milligrams per kilogram. It is a crucial element for plant growth and is a continuous variable in the dataset.</w:t>
       </w:r>
     </w:p>
     <w:p>
@@ -213,17 +216,18 @@
           <w:ilvl w:val="1"/>
           <w:numId w:val="2"/>
         </w:numPr>
-        <w:jc w:val="both"/>
-      </w:pPr>
-      <w:r>
-        <w:rPr>
-          <w:b/>
-          <w:bCs/>
-        </w:rPr>
-        <w:t>Ambient Temperature (°C):</w:t>
-      </w:r>
-      <w:r>
-        <w:t xml:space="preserve"> The surrounding temperature measured in degrees Celsius.</w:t>
+        <w:spacing w:line="276" w:lineRule="auto"/>
+        <w:jc w:val="both"/>
+      </w:pPr>
+      <w:r>
+        <w:rPr>
+          <w:b/>
+          <w:bCs/>
+        </w:rPr>
+        <w:t>Phosphorus (mg/kg):</w:t>
+      </w:r>
+      <w:r>
+        <w:t xml:space="preserve"> The concentration of phosphorus in the soil, measured in milligrams per kilogram. It is essential for plant energy transfer and is represented as a continuous variable.</w:t>
       </w:r>
     </w:p>
     <w:p>
@@ -233,17 +237,18 @@
           <w:ilvl w:val="1"/>
           <w:numId w:val="2"/>
         </w:numPr>
-        <w:jc w:val="both"/>
-      </w:pPr>
-      <w:r>
-        <w:rPr>
-          <w:b/>
-          <w:bCs/>
-        </w:rPr>
-        <w:t>Presence of Sunlight</w:t>
-      </w:r>
-      <w:r>
-        <w:t>: A binary attribute indicating whether the plant is exposed to sunlight.</w:t>
+        <w:spacing w:line="276" w:lineRule="auto"/>
+        <w:jc w:val="both"/>
+      </w:pPr>
+      <w:r>
+        <w:rPr>
+          <w:b/>
+          <w:bCs/>
+        </w:rPr>
+        <w:t>Potassium (mg/kg):</w:t>
+      </w:r>
+      <w:r>
+        <w:t xml:space="preserve"> The concentration of potassium in the soil, measured in milligrams per kilogram. It is vital for plant growth and is a continuous variable in the dataset.</w:t>
       </w:r>
     </w:p>
     <w:p>
@@ -253,6 +258,94 @@
           <w:ilvl w:val="1"/>
           <w:numId w:val="2"/>
         </w:numPr>
+        <w:spacing w:line="276" w:lineRule="auto"/>
+        <w:jc w:val="both"/>
+      </w:pPr>
+      <w:r>
+        <w:rPr>
+          <w:b/>
+          <w:bCs/>
+        </w:rPr>
+        <w:t xml:space="preserve">Relative Humidity (%): </w:t>
+      </w:r>
+      <w:r>
+        <w:t>The</w:t>
+      </w:r>
+      <w:r>
+        <w:t xml:space="preserve"> percentage of water vapor present in the air surrounding the plants. It is a continuous variable representing the moisture content in the air.</w:t>
+      </w:r>
+    </w:p>
+    <w:p>
+      <w:pPr>
+        <w:pStyle w:val="ListParagraph"/>
+        <w:numPr>
+          <w:ilvl w:val="1"/>
+          <w:numId w:val="2"/>
+        </w:numPr>
+        <w:spacing w:line="276" w:lineRule="auto"/>
+        <w:jc w:val="both"/>
+      </w:pPr>
+      <w:r>
+        <w:rPr>
+          <w:b/>
+          <w:bCs/>
+        </w:rPr>
+        <w:t>Temp (°C):</w:t>
+      </w:r>
+      <w:r>
+        <w:t xml:space="preserve"> The surrounding temperature measured in degrees Celsius. It is a continuous variable representing the ambient temperature around the plant.</w:t>
+      </w:r>
+    </w:p>
+    <w:p>
+      <w:pPr>
+        <w:pStyle w:val="ListParagraph"/>
+        <w:numPr>
+          <w:ilvl w:val="1"/>
+          <w:numId w:val="2"/>
+        </w:numPr>
+        <w:spacing w:line="276" w:lineRule="auto"/>
+        <w:jc w:val="both"/>
+      </w:pPr>
+      <w:r>
+        <w:rPr>
+          <w:b/>
+          <w:bCs/>
+        </w:rPr>
+        <w:t>Temp (°F):</w:t>
+      </w:r>
+      <w:r>
+        <w:t xml:space="preserve"> The surrounding temperature measured in degrees Fahrenheit. It is included to provide temperature data in a different unit and is a continuous variable.</w:t>
+      </w:r>
+    </w:p>
+    <w:p>
+      <w:pPr>
+        <w:pStyle w:val="ListParagraph"/>
+        <w:numPr>
+          <w:ilvl w:val="1"/>
+          <w:numId w:val="2"/>
+        </w:numPr>
+        <w:spacing w:line="276" w:lineRule="auto"/>
+        <w:jc w:val="both"/>
+      </w:pPr>
+      <w:r>
+        <w:rPr>
+          <w:b/>
+          <w:bCs/>
+        </w:rPr>
+        <w:t>Soil Moisture (%):</w:t>
+      </w:r>
+      <w:r>
+        <w:t xml:space="preserve"> The percentage of water content present in the soil. It is a continuous variable representing the moisture level in the soil.</w:t>
+      </w:r>
+    </w:p>
+    <w:p>
+      <w:pPr>
+        <w:pStyle w:val="ListParagraph"/>
+        <w:numPr>
+          <w:ilvl w:val="1"/>
+          <w:numId w:val="2"/>
+        </w:numPr>
+        <w:spacing w:line="276" w:lineRule="auto"/>
         <w:jc w:val="both"/>
       </w:pPr>
       <w:r>
@@ -263,7 +356,7 @@
         <w:t>Plant Health:</w:t>
       </w:r>
       <w:r>
-        <w:t xml:space="preserve"> The target variable indicating the health status of the plant.</w:t>
+        <w:t xml:space="preserve"> The target variable indicating the health status of the plant. It is a categorical variable with three possible values: Healthy, Moderate, and Unhealthy, representing the overall health condition of the plant based on the provided environmental parameters.</w:t>
       </w:r>
     </w:p>
     <w:p>
@@ -317,6 +410,7 @@
           <w:b/>
           <w:bCs/>
         </w:rPr>
+        <w:lastRenderedPageBreak/>
         <w:t>Tools Uses For this project:</w:t>
       </w:r>
     </w:p>
@@ -419,7 +513,6 @@
           <w:b/>
           <w:bCs/>
         </w:rPr>
-        <w:lastRenderedPageBreak/>
         <w:t>Access to Datasets:</w:t>
       </w:r>
       <w:r>
@@ -580,6 +673,7 @@
     </w:p>
     <w:p>
       <w:r>
+        <w:lastRenderedPageBreak/>
         <w:t xml:space="preserve">The choice between Google Colab and VS Code with Jupyter Notebook integration often depends on </w:t>
       </w:r>
       <w:r>
@@ -642,22 +736,26 @@
         <w:t xml:space="preserve">Currently I am using VS Code with Jupyter Notebook, but if I run the same code with google colab there will be no issue with it. </w:t>
       </w:r>
     </w:p>
-    <w:p/>
-    <w:p/>
-    <w:p/>
-    <w:p>
-      <w:pPr>
-        <w:rPr>
-          <w:b/>
-          <w:bCs/>
-        </w:rPr>
-      </w:pPr>
-      <w:r>
-        <w:rPr>
-          <w:b/>
-          <w:bCs/>
-        </w:rPr>
-        <w:lastRenderedPageBreak/>
+    <w:p>
+      <w:pPr>
+        <w:numPr>
+          <w:ilvl w:val="0"/>
+          <w:numId w:val="8"/>
+        </w:numPr>
+      </w:pPr>
+    </w:p>
+    <w:p>
+      <w:pPr>
+        <w:rPr>
+          <w:b/>
+          <w:bCs/>
+        </w:rPr>
+      </w:pPr>
+      <w:r>
+        <w:rPr>
+          <w:b/>
+          <w:bCs/>
+        </w:rPr>
         <w:t>Data Simulation Function: generate_data</w:t>
       </w:r>
     </w:p>
@@ -924,6 +1022,7 @@
         </w:numPr>
       </w:pPr>
       <w:r>
+        <w:lastRenderedPageBreak/>
         <w:t>Ambient Temperature: Between 15°C and 25°C.</w:t>
       </w:r>
     </w:p>
@@ -1034,7 +1133,6 @@
           <w:b/>
           <w:bCs/>
         </w:rPr>
-        <w:lastRenderedPageBreak/>
         <w:t>Unhealthy</w:t>
       </w:r>
       <w:r>
@@ -1250,14 +1348,12 @@
     </w:p>
     <w:p>
       <w:r>
-        <w:rPr>
-          <w:noProof/>
-        </w:rPr>
+        <w:lastRenderedPageBreak/>
         <w:drawing>
-          <wp:inline distT="0" distB="0" distL="0" distR="0" wp14:anchorId="3BD12FED" wp14:editId="05D68D74">
-            <wp:extent cx="5943600" cy="2399665"/>
-            <wp:effectExtent l="0" t="0" r="0" b="635"/>
-            <wp:docPr id="1000999264" name="Picture 1" descr="A screenshot of a computer screen&#10;&#10;Description automatically generated"/>
+          <wp:inline distT="0" distB="0" distL="0" distR="0" wp14:anchorId="1B97B783" wp14:editId="1A1374E1">
+            <wp:extent cx="6835223" cy="1886989"/>
+            <wp:effectExtent l="0" t="0" r="3810" b="0"/>
+            <wp:docPr id="463097232" name="Picture 1"/>
             <wp:cNvGraphicFramePr>
               <a:graphicFrameLocks xmlns:a="http://schemas.openxmlformats.org/drawingml/2006/main" noChangeAspect="1"/>
             </wp:cNvGraphicFramePr>
@@ -1265,7 +1361,7 @@
               <a:graphicData uri="http://schemas.openxmlformats.org/drawingml/2006/picture">
                 <pic:pic xmlns:pic="http://schemas.openxmlformats.org/drawingml/2006/picture">
                   <pic:nvPicPr>
-                    <pic:cNvPr id="1000999264" name="Picture 1" descr="A screenshot of a computer screen&#10;&#10;Description automatically generated"/>
+                    <pic:cNvPr id="463097232" name=""/>
                     <pic:cNvPicPr/>
                   </pic:nvPicPr>
                   <pic:blipFill>
@@ -1277,7 +1373,7 @@
                   <pic:spPr>
                     <a:xfrm>
                       <a:off x="0" y="0"/>
-                      <a:ext cx="5943600" cy="2399665"/>
+                      <a:ext cx="6853885" cy="1892141"/>
                     </a:xfrm>
                     <a:prstGeom prst="rect">
                       <a:avLst/>
@@ -1304,161 +1400,158 @@
           <w:b/>
           <w:bCs/>
         </w:rPr>
+        <w:t xml:space="preserve">Data </w:t>
+      </w:r>
+      <w:r>
+        <w:rPr>
+          <w:b/>
+          <w:bCs/>
+        </w:rPr>
+        <w:t>Preprocessing:</w:t>
+      </w:r>
+    </w:p>
+    <w:p>
+      <w:pPr>
+        <w:pStyle w:val="ListParagraph"/>
+        <w:numPr>
+          <w:ilvl w:val="0"/>
+          <w:numId w:val="9"/>
+        </w:numPr>
+        <w:jc w:val="both"/>
+      </w:pPr>
+      <w:r>
+        <w:t>Perform necessary data preprocessing steps.</w:t>
+      </w:r>
+    </w:p>
+    <w:p>
+      <w:pPr>
+        <w:pStyle w:val="ListParagraph"/>
+        <w:numPr>
+          <w:ilvl w:val="0"/>
+          <w:numId w:val="9"/>
+        </w:numPr>
+        <w:jc w:val="both"/>
+      </w:pPr>
+      <w:r>
+        <w:t>For instance, handling missing values, encoding categorical variables, etc.</w:t>
+      </w:r>
+    </w:p>
+    <w:p>
+      <w:pPr>
+        <w:pStyle w:val="ListParagraph"/>
+        <w:numPr>
+          <w:ilvl w:val="0"/>
+          <w:numId w:val="9"/>
+        </w:numPr>
+        <w:jc w:val="both"/>
+      </w:pPr>
+      <w:r>
+        <w:t>Like in the given dataset we have plant health status in the strings like Healthy, Unhealthy and Moderate, I encoded it and assigned numeric values like 0, 2 and 1 respectively, because it is easy for model to train with numeric values, and as other data in the numeric form therefore I update the plant health status to numeric values. After model prediction I will decode the values and will reassign the strings to the respective values.</w:t>
+      </w:r>
+    </w:p>
+    <w:p>
+      <w:pPr>
+        <w:rPr>
+          <w:b/>
+          <w:bCs/>
+        </w:rPr>
+      </w:pPr>
+      <w:r>
+        <w:rPr>
+          <w:b/>
+          <w:bCs/>
+        </w:rPr>
+        <w:t xml:space="preserve">Exploratory </w:t>
+      </w:r>
+      <w:r>
+        <w:rPr>
+          <w:b/>
+          <w:bCs/>
+        </w:rPr>
+        <w:t xml:space="preserve">Data </w:t>
+      </w:r>
+      <w:r>
+        <w:rPr>
+          <w:b/>
+          <w:bCs/>
+        </w:rPr>
+        <w:t>Analysis</w:t>
+      </w:r>
+      <w:r>
+        <w:rPr>
+          <w:b/>
+          <w:bCs/>
+        </w:rPr>
+        <w:t>:</w:t>
+      </w:r>
+    </w:p>
+    <w:p>
+      <w:pPr>
+        <w:pStyle w:val="ListParagraph"/>
+        <w:numPr>
+          <w:ilvl w:val="0"/>
+          <w:numId w:val="10"/>
+        </w:numPr>
+        <w:jc w:val="both"/>
+      </w:pPr>
+      <w:r>
+        <w:t>Perform</w:t>
+      </w:r>
+      <w:r>
+        <w:t xml:space="preserve"> some</w:t>
+      </w:r>
+      <w:r>
+        <w:t xml:space="preserve"> exploratory data analysis</w:t>
+      </w:r>
+      <w:r>
+        <w:t xml:space="preserve"> on the dataset generated.</w:t>
+      </w:r>
+    </w:p>
+    <w:p>
+      <w:pPr>
+        <w:pStyle w:val="ListParagraph"/>
+        <w:numPr>
+          <w:ilvl w:val="0"/>
+          <w:numId w:val="10"/>
+        </w:numPr>
+        <w:jc w:val="both"/>
+      </w:pPr>
+      <w:r>
+        <w:t>For instance, using seaborn or matplotlib to visualize the data</w:t>
+      </w:r>
+      <w:r>
+        <w:t>.</w:t>
+      </w:r>
+    </w:p>
+    <w:p>
+      <w:pPr>
+        <w:pStyle w:val="ListParagraph"/>
+        <w:numPr>
+          <w:ilvl w:val="0"/>
+          <w:numId w:val="10"/>
+        </w:numPr>
+        <w:jc w:val="both"/>
+      </w:pPr>
+      <w:r>
+        <w:t>Correlation between different features: Below figure shows the visualization of correlations among different features.</w:t>
+      </w:r>
+    </w:p>
+    <w:p>
+      <w:pPr>
+        <w:pStyle w:val="ListParagraph"/>
+        <w:numPr>
+          <w:ilvl w:val="0"/>
+          <w:numId w:val="10"/>
+        </w:numPr>
+        <w:jc w:val="both"/>
+      </w:pPr>
+      <w:r>
         <w:lastRenderedPageBreak/>
-        <w:t xml:space="preserve">Data </w:t>
-      </w:r>
-      <w:r>
-        <w:rPr>
-          <w:b/>
-          <w:bCs/>
-        </w:rPr>
-        <w:t>Preprocessing:</w:t>
-      </w:r>
-    </w:p>
-    <w:p>
-      <w:pPr>
-        <w:pStyle w:val="ListParagraph"/>
-        <w:numPr>
-          <w:ilvl w:val="0"/>
-          <w:numId w:val="9"/>
-        </w:numPr>
-        <w:jc w:val="both"/>
-      </w:pPr>
-      <w:r>
-        <w:t>Perform necessary data preprocessing steps.</w:t>
-      </w:r>
-    </w:p>
-    <w:p>
-      <w:pPr>
-        <w:pStyle w:val="ListParagraph"/>
-        <w:numPr>
-          <w:ilvl w:val="0"/>
-          <w:numId w:val="9"/>
-        </w:numPr>
-        <w:jc w:val="both"/>
-      </w:pPr>
-      <w:r>
-        <w:t>For instance, handling missing values, encoding categorical variables, etc.</w:t>
-      </w:r>
-    </w:p>
-    <w:p>
-      <w:pPr>
-        <w:pStyle w:val="ListParagraph"/>
-        <w:numPr>
-          <w:ilvl w:val="0"/>
-          <w:numId w:val="9"/>
-        </w:numPr>
-        <w:jc w:val="both"/>
-      </w:pPr>
-      <w:r>
-        <w:t>Like in the given dataset we have plant health status in the strings like Healthy, Unhealthy and Moderate, I encoded it and assigned numeric values like 0, 2 and 1 respectively, because it is easy for model to train with numeric values, and as other data in the numeric form therefore I update the plant health status to numeric values. After model prediction I will decode the values and will reassign the strings to the respective values.</w:t>
-      </w:r>
-    </w:p>
-    <w:p>
-      <w:pPr>
-        <w:rPr>
-          <w:b/>
-          <w:bCs/>
-        </w:rPr>
-      </w:pPr>
-      <w:r>
-        <w:rPr>
-          <w:b/>
-          <w:bCs/>
-        </w:rPr>
-        <w:t xml:space="preserve">Exploratory </w:t>
-      </w:r>
-      <w:r>
-        <w:rPr>
-          <w:b/>
-          <w:bCs/>
-        </w:rPr>
-        <w:t xml:space="preserve">Data </w:t>
-      </w:r>
-      <w:r>
-        <w:rPr>
-          <w:b/>
-          <w:bCs/>
-        </w:rPr>
-        <w:t>Analysis</w:t>
-      </w:r>
-      <w:r>
-        <w:rPr>
-          <w:b/>
-          <w:bCs/>
-        </w:rPr>
-        <w:t>:</w:t>
-      </w:r>
-    </w:p>
-    <w:p>
-      <w:pPr>
-        <w:pStyle w:val="ListParagraph"/>
-        <w:numPr>
-          <w:ilvl w:val="0"/>
-          <w:numId w:val="10"/>
-        </w:numPr>
-        <w:jc w:val="both"/>
-      </w:pPr>
-      <w:r>
-        <w:t>Perform</w:t>
-      </w:r>
-      <w:r>
-        <w:t xml:space="preserve"> some</w:t>
-      </w:r>
-      <w:r>
-        <w:t xml:space="preserve"> exploratory data analysis</w:t>
-      </w:r>
-      <w:r>
-        <w:t xml:space="preserve"> on the dataset generated.</w:t>
-      </w:r>
-    </w:p>
-    <w:p>
-      <w:pPr>
-        <w:pStyle w:val="ListParagraph"/>
-        <w:numPr>
-          <w:ilvl w:val="0"/>
-          <w:numId w:val="10"/>
-        </w:numPr>
-        <w:jc w:val="both"/>
-      </w:pPr>
-      <w:r>
-        <w:t>For instance, using seaborn or matplotlib to visualize the data</w:t>
-      </w:r>
-      <w:r>
-        <w:t>.</w:t>
-      </w:r>
-    </w:p>
-    <w:p>
-      <w:pPr>
-        <w:pStyle w:val="ListParagraph"/>
-        <w:numPr>
-          <w:ilvl w:val="0"/>
-          <w:numId w:val="10"/>
-        </w:numPr>
-        <w:jc w:val="both"/>
-      </w:pPr>
-      <w:r>
-        <w:t>Correlation between different features: Below figure shows the visualization of correlations among different features.</w:t>
-      </w:r>
-    </w:p>
-    <w:p>
-      <w:pPr>
-        <w:pStyle w:val="ListParagraph"/>
-        <w:numPr>
-          <w:ilvl w:val="0"/>
-          <w:numId w:val="10"/>
-        </w:numPr>
-        <w:jc w:val="both"/>
-      </w:pPr>
-      <w:r>
-        <w:rPr>
-          <w:noProof/>
-        </w:rPr>
         <w:drawing>
-          <wp:inline distT="0" distB="0" distL="0" distR="0" wp14:anchorId="2AD14847" wp14:editId="5F32C149">
-            <wp:extent cx="3581400" cy="3044190"/>
-            <wp:effectExtent l="0" t="0" r="0" b="3810"/>
-            <wp:docPr id="1096783609" name="Picture 1"/>
+          <wp:inline distT="0" distB="0" distL="0" distR="0" wp14:anchorId="4823053F" wp14:editId="58E4946B">
+            <wp:extent cx="5666803" cy="4438996"/>
+            <wp:effectExtent l="0" t="0" r="0" b="0"/>
+            <wp:docPr id="1152144629" name="Picture 1" descr="A chart with numbers and symbols&#10;&#10;Description automatically generated with medium confidence"/>
             <wp:cNvGraphicFramePr>
               <a:graphicFrameLocks xmlns:a="http://schemas.openxmlformats.org/drawingml/2006/main" noChangeAspect="1"/>
             </wp:cNvGraphicFramePr>
@@ -1466,7 +1559,7 @@
               <a:graphicData uri="http://schemas.openxmlformats.org/drawingml/2006/picture">
                 <pic:pic xmlns:pic="http://schemas.openxmlformats.org/drawingml/2006/picture">
                   <pic:nvPicPr>
-                    <pic:cNvPr id="1096783609" name=""/>
+                    <pic:cNvPr id="1152144629" name="Picture 1" descr="A chart with numbers and symbols&#10;&#10;Description automatically generated with medium confidence"/>
                     <pic:cNvPicPr/>
                   </pic:nvPicPr>
                   <pic:blipFill>
@@ -1478,7 +1571,7 @@
                   <pic:spPr>
                     <a:xfrm>
                       <a:off x="0" y="0"/>
-                      <a:ext cx="3585400" cy="3047590"/>
+                      <a:ext cx="5669567" cy="4441161"/>
                     </a:xfrm>
                     <a:prstGeom prst="rect">
                       <a:avLst/>
@@ -1520,39 +1613,36 @@
         <w:t>I</w:t>
       </w:r>
       <w:r>
-        <w:t xml:space="preserve"> observe the relationships between various environmental factors and plant health. The "Humidity (%)" has a weak positive correlation with "Nitrogen Levels (mg/kg)", "Ambient Temperature (°C)", and "Presence of Sunlight", indicating that as one of these factors increases, the other tends to slightly increase as well. However, it has a weak negative correlation with "Plant Health", suggesting that higher humidity levels might be associated with a decline in plant health. Similarly, "Nitrogen Levels (mg/kg)" also exhibit a weak positive correlation with "Ambient Temperature (°C)" and "Presence of Sunlight", and a more noticeable negative correlation with "Plant Health", implying that higher nitrogen levels might be linked to poorer plant health. "Ambient Temperature (°C)" shows a very weak positive correlation with "Presence of Sunlight". The "Presence of Sunlight" has a moderate negative correlation with "Plant Health", indicating that increased sunlight exposure might be significantly associated with deteriorating plant health. Overall, it seems that higher levels of these environmental factors are somewhat </w:t>
-      </w:r>
-      <w:r>
+        <w:t xml:space="preserve"> observe the relationships between various environmental factors and plant health. The "Humidity (%)" has a weak positive correlation with "Nitrogen Levels (mg/kg)", "Ambient Temperature (°C)", and "Presence of Sunlight", indicating that as one of these factors increases, the other tends to slightly increase as well. However, it has a weak negative correlation with "Plant Health", suggesting that higher humidity levels might be associated with a decline in plant health. Similarly, "Nitrogen Levels (mg/kg)" also exhibit a weak positive correlation with "Ambient Temperature (°C)" and "Presence of Sunlight", and a more noticeable negative correlation with "Plant Health", implying that higher nitrogen levels might be linked to poorer plant health. "Ambient Temperature (°C)" shows a very weak positive correlation with "Presence of Sunlight". The "Presence of Sunlight" has a moderate negative correlation with "Plant Health", indicating that increased sunlight exposure might be significantly associated with deteriorating plant health. Overall, it seems that higher levels of these environmental factors are somewhat associated with a decline in plant health, with sunlight having the most substantial negative impact. It's important to note that these correlations are generally weak, suggesting that the relationships between these variables are not very strong, and other factors might be influencing plant health as well.</w:t>
+      </w:r>
+    </w:p>
+    <w:p>
+      <w:pPr>
+        <w:pStyle w:val="ListParagraph"/>
+        <w:numPr>
+          <w:ilvl w:val="0"/>
+          <w:numId w:val="10"/>
+        </w:numPr>
+        <w:jc w:val="both"/>
+      </w:pPr>
+      <w:r>
+        <w:t>Count Plot of Plant Health Statuses: Below figure shows the count of existing healthy, unhealthy, and moderate classes of dataset.</w:t>
+      </w:r>
+    </w:p>
+    <w:p>
+      <w:pPr>
+        <w:pStyle w:val="ListParagraph"/>
+        <w:numPr>
+          <w:ilvl w:val="0"/>
+          <w:numId w:val="10"/>
+        </w:numPr>
+        <w:jc w:val="both"/>
+      </w:pPr>
+      <w:r>
+        <w:rPr>
+          <w:noProof/>
+        </w:rPr>
         <w:lastRenderedPageBreak/>
-        <w:t>associated with a decline in plant health, with sunlight having the most substantial negative impact. It's important to note that these correlations are generally weak, suggesting that the relationships between these variables are not very strong, and other factors might be influencing plant health as well.</w:t>
-      </w:r>
-    </w:p>
-    <w:p>
-      <w:pPr>
-        <w:pStyle w:val="ListParagraph"/>
-        <w:numPr>
-          <w:ilvl w:val="0"/>
-          <w:numId w:val="10"/>
-        </w:numPr>
-        <w:jc w:val="both"/>
-      </w:pPr>
-      <w:r>
-        <w:t>Count Plot of Plant Health Statuses: Below figure shows the count of existing healthy, unhealthy, and moderate classes of dataset.</w:t>
-      </w:r>
-    </w:p>
-    <w:p>
-      <w:pPr>
-        <w:pStyle w:val="ListParagraph"/>
-        <w:numPr>
-          <w:ilvl w:val="0"/>
-          <w:numId w:val="10"/>
-        </w:numPr>
-        <w:jc w:val="both"/>
-      </w:pPr>
-      <w:r>
-        <w:rPr>
-          <w:noProof/>
-        </w:rPr>
         <w:drawing>
           <wp:inline distT="0" distB="0" distL="0" distR="0" wp14:anchorId="78EA20A1" wp14:editId="2C54D576">
             <wp:extent cx="3061855" cy="2410006"/>
@@ -1755,11 +1845,50 @@
         <w:t>d</w:t>
       </w:r>
       <w:r>
-        <w:t xml:space="preserve"> it using an appropriate optimizer and loss function, followed by training the model with our training dataset. I also validate the model using a separate </w:t>
-      </w:r>
-      <w:r>
+        <w:t xml:space="preserve"> it using an appropriate optimizer and loss function, followed by training the model with our training dataset. I also validate the model using a separate validation dataset to avoid overfitting and to ensure that our model generalizes well to new, unseen data.</w:t>
+      </w:r>
+    </w:p>
+    <w:p>
+      <w:pPr>
+        <w:pStyle w:val="ListParagraph"/>
+        <w:numPr>
+          <w:ilvl w:val="0"/>
+          <w:numId w:val="11"/>
+        </w:numPr>
+        <w:jc w:val="both"/>
+      </w:pPr>
+      <w:r>
+        <w:t>Finally, I evaluate</w:t>
+      </w:r>
+      <w:r>
+        <w:t>d</w:t>
+      </w:r>
+      <w:r>
+        <w:t xml:space="preserve"> the model's performance using various metrics such as accuracy and loss over the epochs and visualized these metrics to analyze the model's learning curve and to make necessary adjustments for improvement.</w:t>
+      </w:r>
+    </w:p>
+    <w:p>
+      <w:pPr>
+        <w:rPr>
+          <w:b/>
+          <w:bCs/>
+        </w:rPr>
+      </w:pPr>
+    </w:p>
+    <w:p>
+      <w:pPr>
+        <w:rPr>
+          <w:b/>
+          <w:bCs/>
+        </w:rPr>
+      </w:pPr>
+      <w:r>
+        <w:rPr>
+          <w:b/>
+          <w:bCs/>
+        </w:rPr>
         <w:lastRenderedPageBreak/>
-        <w:t>validation dataset to avoid overfitting and to ensure that our model generalizes well to new, unseen data.</w:t>
+        <w:t>Model 2: K-Nearest Neighbors (KNN) Classifier Model</w:t>
       </w:r>
     </w:p>
     <w:p>
@@ -1767,41 +1896,34 @@
         <w:pStyle w:val="ListParagraph"/>
         <w:numPr>
           <w:ilvl w:val="0"/>
-          <w:numId w:val="11"/>
-        </w:numPr>
-        <w:jc w:val="both"/>
-      </w:pPr>
-      <w:r>
-        <w:t>Finally, I evaluate</w:t>
+          <w:numId w:val="12"/>
+        </w:numPr>
+        <w:jc w:val="both"/>
+      </w:pPr>
+      <w:r>
+        <w:t>A</w:t>
+      </w:r>
+      <w:r>
+        <w:t xml:space="preserve"> K-Nearest Neighbors (KNN) Classifier model to predict plant health based on various environmental parameters such as humidity percentage, nitrogen levels, ambient temperature, and the presence of sunlight. The KNN algorithm is a type of instance-based learning that classifies a data point based on the majority class of its 'K' nearest neighbors in the feature space.</w:t>
+      </w:r>
+    </w:p>
+    <w:p>
+      <w:pPr>
+        <w:pStyle w:val="ListParagraph"/>
+        <w:numPr>
+          <w:ilvl w:val="0"/>
+          <w:numId w:val="12"/>
+        </w:numPr>
+        <w:jc w:val="both"/>
+      </w:pPr>
+      <w:r>
+        <w:t>Initially, I prepare</w:t>
       </w:r>
       <w:r>
         <w:t>d</w:t>
       </w:r>
       <w:r>
-        <w:t xml:space="preserve"> the model's performance using various metrics such as accuracy and loss over the epochs and visualized these metrics to analyze the model's learning curve and to make necessary adjustments for improvement.</w:t>
-      </w:r>
-    </w:p>
-    <w:p>
-      <w:pPr>
-        <w:rPr>
-          <w:b/>
-          <w:bCs/>
-        </w:rPr>
-      </w:pPr>
-    </w:p>
-    <w:p>
-      <w:pPr>
-        <w:rPr>
-          <w:b/>
-          <w:bCs/>
-        </w:rPr>
-      </w:pPr>
-      <w:r>
-        <w:rPr>
-          <w:b/>
-          <w:bCs/>
-        </w:rPr>
-        <w:t>Model 2: K-Nearest Neighbors (KNN) Classifier Model</w:t>
+        <w:t xml:space="preserve"> the data by segregating the features and the target variable, followed by splitting the data into training and testing sets. Scaling the features is a crucial step since KNN is a distance-based algorithm, and having features on a similar scale helps in improving the model's performance.</w:t>
       </w:r>
     </w:p>
     <w:p>
@@ -1814,10 +1936,13 @@
         <w:jc w:val="both"/>
       </w:pPr>
       <w:r>
-        <w:t>A</w:t>
-      </w:r>
-      <w:r>
-        <w:t xml:space="preserve"> K-Nearest Neighbors (KNN) Classifier model to predict plant health based on various environmental parameters such as humidity percentage, nitrogen levels, ambient temperature, and the presence of sunlight. The KNN algorithm is a type of instance-based learning that classifies a data point based on the majority class of its 'K' nearest neighbors in the feature space.</w:t>
+        <w:t>Next, I initialize</w:t>
+      </w:r>
+      <w:r>
+        <w:t>d</w:t>
+      </w:r>
+      <w:r>
+        <w:t xml:space="preserve"> the KNN classifier, specifying a suitable number of neighbors (K) to consider. I plan to experiment with different values of 'K' to find the optimal number that yields the best performance without overfitting. The model will then be trained using the training dataset.</w:t>
       </w:r>
     </w:p>
     <w:p>
@@ -1830,13 +1955,50 @@
         <w:jc w:val="both"/>
       </w:pPr>
       <w:r>
-        <w:t>Initially, I prepare</w:t>
+        <w:t>Subsequently, I use</w:t>
       </w:r>
       <w:r>
         <w:t>d</w:t>
       </w:r>
       <w:r>
-        <w:t xml:space="preserve"> the data by segregating the features and the target variable, followed by splitting the data into training and testing sets. Scaling the features is a crucial step since KNN is a distance-based algorithm, and having features on a similar scale helps in improving the model's performance.</w:t>
+        <w:t xml:space="preserve"> the trained model to make predictions on the testing data. The model's performance is evaluated using various metrics such as accuracy, precision, and recall, which will be presented in a detailed classification report.</w:t>
+      </w:r>
+    </w:p>
+    <w:p>
+      <w:pPr>
+        <w:rPr>
+          <w:b/>
+          <w:bCs/>
+        </w:rPr>
+      </w:pPr>
+    </w:p>
+    <w:p>
+      <w:pPr>
+        <w:rPr>
+          <w:b/>
+          <w:bCs/>
+        </w:rPr>
+      </w:pPr>
+      <w:r>
+        <w:rPr>
+          <w:b/>
+          <w:bCs/>
+        </w:rPr>
+        <w:t xml:space="preserve">Model </w:t>
+      </w:r>
+      <w:r>
+        <w:rPr>
+          <w:b/>
+          <w:bCs/>
+        </w:rPr>
+        <w:t>3</w:t>
+      </w:r>
+      <w:r>
+        <w:rPr>
+          <w:b/>
+          <w:bCs/>
+        </w:rPr>
+        <w:t>: Training a Tuned Logistic Regression Model with Class Weights</w:t>
       </w:r>
     </w:p>
     <w:p>
@@ -1844,7 +2006,39 @@
         <w:pStyle w:val="ListParagraph"/>
         <w:numPr>
           <w:ilvl w:val="0"/>
-          <w:numId w:val="12"/>
+          <w:numId w:val="13"/>
+        </w:numPr>
+        <w:jc w:val="both"/>
+      </w:pPr>
+      <w:r>
+        <w:t>I developed a Logistic Regression model, fine-tuned with the integration of class weights, to predict the health of plants based on the given environmental attributes: humidity percentage, nitrogen levels, ambient temperature, and the presence of sunlight. Logistic Regression, a statistical method for analyzing datasets where the outcome variable is categorical, is particularly suitable for binary or multiclass classification tasks.</w:t>
+      </w:r>
+    </w:p>
+    <w:p>
+      <w:pPr>
+        <w:pStyle w:val="ListParagraph"/>
+        <w:numPr>
+          <w:ilvl w:val="0"/>
+          <w:numId w:val="13"/>
+        </w:numPr>
+        <w:jc w:val="both"/>
+      </w:pPr>
+      <w:r>
+        <w:t>To begin, I segregate</w:t>
+      </w:r>
+      <w:r>
+        <w:t>d</w:t>
+      </w:r>
+      <w:r>
+        <w:t xml:space="preserve"> the dataset into features and the target variable, followed by partitioning the data into training and testing subsets. This step ensures that the model can be evaluated on unseen data to gauge its predictive accuracy and generalization capabilities.</w:t>
+      </w:r>
+    </w:p>
+    <w:p>
+      <w:pPr>
+        <w:pStyle w:val="ListParagraph"/>
+        <w:numPr>
+          <w:ilvl w:val="0"/>
+          <w:numId w:val="13"/>
         </w:numPr>
         <w:jc w:val="both"/>
       </w:pPr>
@@ -1855,7 +2049,7 @@
         <w:t>d</w:t>
       </w:r>
       <w:r>
-        <w:t xml:space="preserve"> the KNN classifier, specifying a suitable number of neighbors (K) to consider. I plan to experiment with different values of 'K' to find the optimal number that yields the best performance without overfitting. The model will then be trained using the training dataset.</w:t>
+        <w:t xml:space="preserve"> the Logistic Regression classifier, incorporating class weights into the model. The inclusion of class weights helps in handling any imbalance in the dataset by assigning different weights to each class, thus preventing the model from being biased towards the majority class. I will also fine-tune other hyperparameters to optimize the model's performance further.</w:t>
       </w:r>
     </w:p>
     <w:p>
@@ -1863,28 +2057,34 @@
         <w:pStyle w:val="ListParagraph"/>
         <w:numPr>
           <w:ilvl w:val="0"/>
-          <w:numId w:val="12"/>
-        </w:numPr>
-        <w:jc w:val="both"/>
-      </w:pPr>
-      <w:r>
-        <w:t>Subsequently, I use</w:t>
+          <w:numId w:val="13"/>
+        </w:numPr>
+        <w:jc w:val="both"/>
+      </w:pPr>
+      <w:r>
+        <w:t>After setting up the model, I proceed to train it using the training dataset. This step involves learning the underlying patterns in the data to make accurate predictions.</w:t>
+      </w:r>
+    </w:p>
+    <w:p>
+      <w:pPr>
+        <w:pStyle w:val="ListParagraph"/>
+        <w:numPr>
+          <w:ilvl w:val="0"/>
+          <w:numId w:val="13"/>
+        </w:numPr>
+        <w:jc w:val="both"/>
+      </w:pPr>
+      <w:r>
+        <w:t>Following the training phase, I use</w:t>
       </w:r>
       <w:r>
         <w:t>d</w:t>
       </w:r>
       <w:r>
-        <w:t xml:space="preserve"> the trained model to make predictions on the testing data. The model's performance is evaluated using various metrics such as accuracy, precision, and recall, which will be presented in a detailed classification report.</w:t>
-      </w:r>
-    </w:p>
-    <w:p>
-      <w:pPr>
-        <w:rPr>
-          <w:b/>
-          <w:bCs/>
-        </w:rPr>
-      </w:pPr>
-    </w:p>
+        <w:t xml:space="preserve"> the model to make predictions on the testing data and evaluate its performance using various metrics such as accuracy, precision, and recall. These metrics will be detailed in a comprehensive classification report, providing insights into the model's performance across different classes.</w:t>
+      </w:r>
+    </w:p>
+    <w:p/>
     <w:p>
       <w:pPr>
         <w:rPr>
@@ -1904,14 +2104,14 @@
           <w:b/>
           <w:bCs/>
         </w:rPr>
-        <w:t>3</w:t>
-      </w:r>
-      <w:r>
-        <w:rPr>
-          <w:b/>
-          <w:bCs/>
-        </w:rPr>
-        <w:t>: Training a Tuned Logistic Regression Model with Class Weights</w:t>
+        <w:t>4</w:t>
+      </w:r>
+      <w:r>
+        <w:rPr>
+          <w:b/>
+          <w:bCs/>
+        </w:rPr>
+        <w:t>: Training a Tuned Random Forest Model with Class Weights</w:t>
       </w:r>
     </w:p>
     <w:p>
@@ -1919,12 +2119,25 @@
         <w:pStyle w:val="ListParagraph"/>
         <w:numPr>
           <w:ilvl w:val="0"/>
-          <w:numId w:val="13"/>
-        </w:numPr>
-        <w:jc w:val="both"/>
-      </w:pPr>
-      <w:r>
-        <w:t>I developed a Logistic Regression model, fine-tuned with the integration of class weights, to predict the health of plants based on the given environmental attributes: humidity percentage, nitrogen levels, ambient temperature, and the presence of sunlight. Logistic Regression, a statistical method for analyzing datasets where the outcome variable is categorical, is particularly suitable for binary or multiclass classification tasks.</w:t>
+          <w:numId w:val="14"/>
+        </w:numPr>
+        <w:jc w:val="both"/>
+      </w:pPr>
+      <w:r>
+        <w:lastRenderedPageBreak/>
+        <w:t>I</w:t>
+      </w:r>
+      <w:r>
+        <w:t xml:space="preserve"> </w:t>
+      </w:r>
+      <w:r>
+        <w:t>focus</w:t>
+      </w:r>
+      <w:r>
+        <w:t>ed</w:t>
+      </w:r>
+      <w:r>
+        <w:t xml:space="preserve"> on developing a Random Forest model, a powerful ensemble learning method, fine-tuned with class weights, to predict plant health based on the analyzed environmental factors: humidity percentage, nitrogen levels, ambient temperature, and the presence of sunlight. The Random Forest algorithm, which operates by constructing multiple decision trees during training time and outputting the class that is the mode of the classes from individual trees, is known for its high accuracy, ability to handle large data sets with higher dimensionality, and its ability to handle missing values.</w:t>
       </w:r>
     </w:p>
     <w:p>
@@ -1932,18 +2145,18 @@
         <w:pStyle w:val="ListParagraph"/>
         <w:numPr>
           <w:ilvl w:val="0"/>
-          <w:numId w:val="13"/>
-        </w:numPr>
-        <w:jc w:val="both"/>
-      </w:pPr>
-      <w:r>
-        <w:t>To begin, I segregate</w:t>
+          <w:numId w:val="14"/>
+        </w:numPr>
+        <w:jc w:val="both"/>
+      </w:pPr>
+      <w:r>
+        <w:t>First, I segregate</w:t>
       </w:r>
       <w:r>
         <w:t>d</w:t>
       </w:r>
       <w:r>
-        <w:t xml:space="preserve"> the dataset into features and the target variable, followed by partitioning the data into training and testing subsets. This step ensures that the model can be evaluated on unseen data to gauge its predictive accuracy and generalization capabilities.</w:t>
+        <w:t xml:space="preserve"> the data into features and the target variable, and then partitioned it into training and testing sets to validate the model's performance on unseen data later.</w:t>
       </w:r>
     </w:p>
     <w:p>
@@ -1951,7 +2164,7 @@
         <w:pStyle w:val="ListParagraph"/>
         <w:numPr>
           <w:ilvl w:val="0"/>
-          <w:numId w:val="13"/>
+          <w:numId w:val="14"/>
         </w:numPr>
         <w:jc w:val="both"/>
       </w:pPr>
@@ -1962,7 +2175,7 @@
         <w:t>d</w:t>
       </w:r>
       <w:r>
-        <w:t xml:space="preserve"> the Logistic Regression classifier, incorporating class weights into the model. The inclusion of class weights helps in handling any imbalance in the dataset by assigning different weights to each class, thus preventing the model from being biased towards the majority class. I will also fine-tune other hyperparameters to optimize the model's performance further.</w:t>
+        <w:t xml:space="preserve"> the Random Forest classifier, incorporating class weights to address any potential class imbalance in the dataset. This strategy ensures that the model does not exhibit a bias towards the majority class, providing a balanced approach to classification. Additionally, I will fine-tune various hyperparameters such as the number of trees and the maximum depth of the trees to optimize the model's predictive performance.</w:t>
       </w:r>
     </w:p>
     <w:p>
@@ -1970,12 +2183,18 @@
         <w:pStyle w:val="ListParagraph"/>
         <w:numPr>
           <w:ilvl w:val="0"/>
-          <w:numId w:val="13"/>
-        </w:numPr>
-        <w:jc w:val="both"/>
-      </w:pPr>
-      <w:r>
-        <w:t>After setting up the model, I proceed to train it using the training dataset. This step involves learning the underlying patterns in the data to make accurate predictions.</w:t>
+          <w:numId w:val="14"/>
+        </w:numPr>
+        <w:jc w:val="both"/>
+      </w:pPr>
+      <w:r>
+        <w:t>Following the initialization, I train</w:t>
+      </w:r>
+      <w:r>
+        <w:t>ed</w:t>
+      </w:r>
+      <w:r>
+        <w:t xml:space="preserve"> the model using the training dataset, allowing it to learn the complex patterns and relationships in the data.</w:t>
       </w:r>
     </w:p>
     <w:p>
@@ -1983,18 +2202,136 @@
         <w:pStyle w:val="ListParagraph"/>
         <w:numPr>
           <w:ilvl w:val="0"/>
-          <w:numId w:val="13"/>
-        </w:numPr>
-        <w:jc w:val="both"/>
-      </w:pPr>
-      <w:r>
-        <w:t>Following the training phase, I use</w:t>
+          <w:numId w:val="14"/>
+        </w:numPr>
+        <w:jc w:val="both"/>
+      </w:pPr>
+      <w:r>
+        <w:t>After the training phase, I employ</w:t>
+      </w:r>
+      <w:r>
+        <w:t>ed</w:t>
+      </w:r>
+      <w:r>
+        <w:t xml:space="preserve"> the model to make predictions on the testing data, subsequently evaluating its performance using several metrics including accuracy, precision, and recall. A detailed classification report will be generated to provide a comprehensive view of the model's performance across different classes.</w:t>
+      </w:r>
+    </w:p>
+    <w:p>
+      <w:r>
+        <w:rPr>
+          <w:b/>
+          <w:bCs/>
+        </w:rPr>
+        <w:t xml:space="preserve">Model </w:t>
+      </w:r>
+      <w:r>
+        <w:rPr>
+          <w:b/>
+          <w:bCs/>
+        </w:rPr>
+        <w:t>5</w:t>
+      </w:r>
+      <w:r>
+        <w:rPr>
+          <w:b/>
+          <w:bCs/>
+        </w:rPr>
+        <w:t>: Training a Tuned XGBoost Classifier Model with Class Weights</w:t>
+      </w:r>
+    </w:p>
+    <w:p>
+      <w:pPr>
+        <w:pStyle w:val="ListParagraph"/>
+        <w:numPr>
+          <w:ilvl w:val="0"/>
+          <w:numId w:val="15"/>
+        </w:numPr>
+        <w:jc w:val="both"/>
+      </w:pPr>
+      <w:r>
+        <w:t>I will be crafting an XGBoost Classifier model, fine-tuned with class weights, to predict plant health based on the designated environmental factors: humidity percentage, nitrogen levels, ambient temperature, and the presence of sunlight. XGBoost, which stands for eXtreme Gradient Boosting, is an implementation of gradient boosted decision trees designed for speed and performance.</w:t>
+      </w:r>
+    </w:p>
+    <w:p>
+      <w:pPr>
+        <w:pStyle w:val="ListParagraph"/>
+        <w:numPr>
+          <w:ilvl w:val="0"/>
+          <w:numId w:val="15"/>
+        </w:numPr>
+        <w:jc w:val="both"/>
+      </w:pPr>
+      <w:r>
+        <w:t xml:space="preserve">Initially, I </w:t>
       </w:r>
       <w:r>
         <w:t>d</w:t>
       </w:r>
       <w:r>
-        <w:t xml:space="preserve"> the model to make predictions on the testing data and evaluate its performance using various metrics such as accuracy, precision, and recall. These metrics will be detailed in a comprehensive classification report, providing insights into the model's performance across different classes.</w:t>
+        <w:t>elineate</w:t>
+      </w:r>
+      <w:r>
+        <w:t>d</w:t>
+      </w:r>
+      <w:r>
+        <w:t xml:space="preserve"> the dataset into features and the target variable, followed by a division into training and testing sets. This division is vital to assess the model's efficacy on unseen data, ensuring a reliable evaluation of its predictive capabilities.</w:t>
+      </w:r>
+    </w:p>
+    <w:p>
+      <w:pPr>
+        <w:pStyle w:val="ListParagraph"/>
+        <w:numPr>
+          <w:ilvl w:val="0"/>
+          <w:numId w:val="15"/>
+        </w:numPr>
+        <w:jc w:val="both"/>
+      </w:pPr>
+      <w:r>
+        <w:t>Subsequently, I initialize</w:t>
+      </w:r>
+      <w:r>
+        <w:t>d</w:t>
+      </w:r>
+      <w:r>
+        <w:t xml:space="preserve"> the XGBoost classifier, integrating class weights to address any imbalances in the class distribution within the dataset. This integration ensures a balanced approach to the classification task, preventing the model from favoring the majority class and potentially overlooking the minority class. Moreover, I will fine-tune various hyperparameters such as learning rate and max depth to enhance the model's performance further.</w:t>
+      </w:r>
+    </w:p>
+    <w:p>
+      <w:pPr>
+        <w:pStyle w:val="ListParagraph"/>
+        <w:numPr>
+          <w:ilvl w:val="0"/>
+          <w:numId w:val="15"/>
+        </w:numPr>
+        <w:jc w:val="both"/>
+      </w:pPr>
+      <w:r>
+        <w:t>Once the model is set up, I train</w:t>
+      </w:r>
+      <w:r>
+        <w:t>ed</w:t>
+      </w:r>
+      <w:r>
+        <w:t xml:space="preserve"> it using the training dataset, allowing it to learn and adapt to the underlying patterns in the data, which will be instrumental in making accurate predictions.</w:t>
+      </w:r>
+    </w:p>
+    <w:p>
+      <w:pPr>
+        <w:pStyle w:val="ListParagraph"/>
+        <w:numPr>
+          <w:ilvl w:val="0"/>
+          <w:numId w:val="15"/>
+        </w:numPr>
+        <w:jc w:val="both"/>
+      </w:pPr>
+      <w:r>
+        <w:t>After the training process, I utilize</w:t>
+      </w:r>
+      <w:r>
+        <w:t>d</w:t>
+      </w:r>
+      <w:r>
+        <w:t xml:space="preserve"> the model to make predictions on the testing data. The performance of the model will be evaluated using a range of metrics including accuracy, precision, and recall, offering a detailed insight into its classification prowess across different classes. A comprehensive classification report will be generated to encapsulate these insights.</w:t>
       </w:r>
     </w:p>
     <w:p/>
@@ -2010,21 +2347,7 @@
           <w:b/>
           <w:bCs/>
         </w:rPr>
-        <w:t xml:space="preserve">Model </w:t>
-      </w:r>
-      <w:r>
-        <w:rPr>
-          <w:b/>
-          <w:bCs/>
-        </w:rPr>
-        <w:t>4</w:t>
-      </w:r>
-      <w:r>
-        <w:rPr>
-          <w:b/>
-          <w:bCs/>
-        </w:rPr>
-        <w:t>: Training a Tuned Random Forest Model with Class Weights</w:t>
+        <w:t>Performance Comparison Between Above Models Using ROC AUC Curve:</w:t>
       </w:r>
     </w:p>
     <w:p>
@@ -2032,246 +2355,12 @@
         <w:pStyle w:val="ListParagraph"/>
         <w:numPr>
           <w:ilvl w:val="0"/>
-          <w:numId w:val="14"/>
-        </w:numPr>
-        <w:jc w:val="both"/>
-      </w:pPr>
-      <w:r>
-        <w:t>I</w:t>
-      </w:r>
-      <w:r>
-        <w:t xml:space="preserve"> </w:t>
-      </w:r>
-      <w:r>
-        <w:t>focus</w:t>
-      </w:r>
-      <w:r>
-        <w:t>ed</w:t>
-      </w:r>
-      <w:r>
-        <w:t xml:space="preserve"> on developing a Random Forest model, a powerful ensemble learning method, fine-tuned with class weights, to predict plant health based on the analyzed environmental factors: humidity percentage, nitrogen levels, ambient temperature, and the presence of sunlight. The Random Forest algorithm, which operates by constructing multiple decision trees during training time and outputting the class that is the mode of the classes from individual trees, is known for its high accuracy, ability to handle large data sets with higher dimensionality, and its ability to handle missing values.</w:t>
-      </w:r>
-    </w:p>
-    <w:p>
-      <w:pPr>
-        <w:pStyle w:val="ListParagraph"/>
-        <w:numPr>
-          <w:ilvl w:val="0"/>
-          <w:numId w:val="14"/>
-        </w:numPr>
-        <w:jc w:val="both"/>
-      </w:pPr>
-      <w:r>
-        <w:t>First, I segregate</w:t>
-      </w:r>
-      <w:r>
-        <w:t>d</w:t>
-      </w:r>
-      <w:r>
-        <w:t xml:space="preserve"> the data into features and the target variable, and then partitioned it into training and testing sets to validate the model's performance on unseen data later.</w:t>
-      </w:r>
-    </w:p>
-    <w:p>
-      <w:pPr>
-        <w:pStyle w:val="ListParagraph"/>
-        <w:numPr>
-          <w:ilvl w:val="0"/>
-          <w:numId w:val="14"/>
-        </w:numPr>
-        <w:jc w:val="both"/>
-      </w:pPr>
-      <w:r>
-        <w:t>Next, I initialize</w:t>
-      </w:r>
-      <w:r>
-        <w:t>d</w:t>
-      </w:r>
-      <w:r>
-        <w:t xml:space="preserve"> the Random Forest classifier, incorporating class weights to address any potential class imbalance in the dataset. This strategy ensures that the model does not exhibit a bias towards the majority class, providing a balanced approach to classification. Additionally, I will fine-tune various hyperparameters such as the number of trees and the maximum depth of the trees to optimize the model's predictive performance.</w:t>
-      </w:r>
-    </w:p>
-    <w:p>
-      <w:pPr>
-        <w:pStyle w:val="ListParagraph"/>
-        <w:numPr>
-          <w:ilvl w:val="0"/>
-          <w:numId w:val="14"/>
-        </w:numPr>
-        <w:jc w:val="both"/>
-      </w:pPr>
-      <w:r>
-        <w:t>Following the initialization, I train</w:t>
-      </w:r>
-      <w:r>
-        <w:t>ed</w:t>
-      </w:r>
-      <w:r>
-        <w:t xml:space="preserve"> the model using the training dataset, allowing it to learn the complex patterns and relationships in the data.</w:t>
-      </w:r>
-    </w:p>
-    <w:p>
-      <w:pPr>
-        <w:pStyle w:val="ListParagraph"/>
-        <w:numPr>
-          <w:ilvl w:val="0"/>
-          <w:numId w:val="14"/>
-        </w:numPr>
-        <w:jc w:val="both"/>
-      </w:pPr>
-      <w:r>
-        <w:t>After the training phase, I employ</w:t>
-      </w:r>
-      <w:r>
-        <w:t>ed</w:t>
-      </w:r>
-      <w:r>
-        <w:t xml:space="preserve"> the model to make predictions on the testing data, subsequently evaluating its performance using several metrics including accuracy, precision, and recall. A detailed classification report will be generated to provide a comprehensive view of the model's performance across different classes.</w:t>
-      </w:r>
-    </w:p>
-    <w:p>
-      <w:r>
-        <w:rPr>
-          <w:b/>
-          <w:bCs/>
-        </w:rPr>
-        <w:t xml:space="preserve">Model </w:t>
-      </w:r>
-      <w:r>
-        <w:rPr>
-          <w:b/>
-          <w:bCs/>
-        </w:rPr>
-        <w:t>5</w:t>
-      </w:r>
-      <w:r>
-        <w:rPr>
-          <w:b/>
-          <w:bCs/>
-        </w:rPr>
-        <w:t>: Training a Tuned XGBoost Classifier Model with Class Weights</w:t>
-      </w:r>
-    </w:p>
-    <w:p>
-      <w:pPr>
-        <w:pStyle w:val="ListParagraph"/>
-        <w:numPr>
-          <w:ilvl w:val="0"/>
-          <w:numId w:val="15"/>
-        </w:numPr>
-        <w:jc w:val="both"/>
-      </w:pPr>
-      <w:r>
-        <w:t>I will be crafting an XGBoost Classifier model, fine-tuned with class weights, to predict plant health based on the designated environmental factors: humidity percentage, nitrogen levels, ambient temperature, and the presence of sunlight. XGBoost, which stands for eXtreme Gradient Boosting, is an implementation of gradient boosted decision trees designed for speed and performance.</w:t>
-      </w:r>
-    </w:p>
-    <w:p>
-      <w:pPr>
-        <w:pStyle w:val="ListParagraph"/>
-        <w:numPr>
-          <w:ilvl w:val="0"/>
-          <w:numId w:val="15"/>
-        </w:numPr>
-        <w:jc w:val="both"/>
-      </w:pPr>
-      <w:r>
-        <w:t xml:space="preserve">Initially, I </w:t>
-      </w:r>
-      <w:r>
-        <w:t>d</w:t>
-      </w:r>
-      <w:r>
-        <w:t>elineate</w:t>
-      </w:r>
-      <w:r>
-        <w:t>d</w:t>
-      </w:r>
-      <w:r>
-        <w:t xml:space="preserve"> the dataset into features and the target variable, followed by a division into training and testing sets. This division is vital to assess the model's efficacy on unseen data, ensuring a reliable evaluation of its predictive capabilities.</w:t>
-      </w:r>
-    </w:p>
-    <w:p>
-      <w:pPr>
-        <w:pStyle w:val="ListParagraph"/>
-        <w:numPr>
-          <w:ilvl w:val="0"/>
-          <w:numId w:val="15"/>
-        </w:numPr>
-        <w:jc w:val="both"/>
-      </w:pPr>
-      <w:r>
-        <w:t>Subsequently, I initialize</w:t>
-      </w:r>
-      <w:r>
-        <w:t>d</w:t>
-      </w:r>
-      <w:r>
-        <w:t xml:space="preserve"> the XGBoost classifier, integrating class weights to address any imbalances in the class distribution within the dataset. This integration ensures a balanced approach to the classification task, preventing the model from favoring the majority class and potentially overlooking the minority class. Moreover, I will fine-tune various hyperparameters such as learning rate and max depth to enhance the model's performance further.</w:t>
-      </w:r>
-    </w:p>
-    <w:p>
-      <w:pPr>
-        <w:pStyle w:val="ListParagraph"/>
-        <w:numPr>
-          <w:ilvl w:val="0"/>
-          <w:numId w:val="15"/>
-        </w:numPr>
-        <w:jc w:val="both"/>
-      </w:pPr>
-      <w:r>
-        <w:t>Once the model is set up, I train</w:t>
-      </w:r>
-      <w:r>
-        <w:t>ed</w:t>
-      </w:r>
-      <w:r>
-        <w:t xml:space="preserve"> it using the training dataset, allowing it to learn and adapt to the underlying patterns in the data, which will be instrumental in making accurate predictions.</w:t>
-      </w:r>
-    </w:p>
-    <w:p>
-      <w:pPr>
-        <w:pStyle w:val="ListParagraph"/>
-        <w:numPr>
-          <w:ilvl w:val="0"/>
-          <w:numId w:val="15"/>
-        </w:numPr>
-        <w:jc w:val="both"/>
-      </w:pPr>
-      <w:r>
-        <w:t>After the training process, I utilize</w:t>
-      </w:r>
-      <w:r>
-        <w:t>d</w:t>
-      </w:r>
-      <w:r>
-        <w:t xml:space="preserve"> the model to make predictions on the testing data. The performance of the model will be evaluated using a range of metrics including accuracy, precision, and recall, offering a detailed insight into its classification prowess across different classes. A comprehensive classification report will be generated to encapsulate these insights.</w:t>
-      </w:r>
-    </w:p>
-    <w:p/>
-    <w:p>
-      <w:pPr>
-        <w:rPr>
-          <w:b/>
-          <w:bCs/>
-        </w:rPr>
-      </w:pPr>
-      <w:r>
-        <w:rPr>
-          <w:b/>
-          <w:bCs/>
-        </w:rPr>
-        <w:t>Performance Comparison Between Above Models Using ROC AUC Curve:</w:t>
-      </w:r>
-    </w:p>
-    <w:p>
-      <w:pPr>
-        <w:pStyle w:val="ListParagraph"/>
-        <w:numPr>
-          <w:ilvl w:val="0"/>
           <w:numId w:val="16"/>
         </w:numPr>
         <w:jc w:val="both"/>
       </w:pPr>
       <w:r>
+        <w:lastRenderedPageBreak/>
         <w:t xml:space="preserve">I </w:t>
       </w:r>
       <w:r>
@@ -2904,7 +2993,6 @@
           <w:sz w:val="24"/>
           <w:szCs w:val="24"/>
         </w:rPr>
-        <w:lastRenderedPageBreak/>
         <w:t>Development of Plant Health Prediction API</w:t>
       </w:r>
     </w:p>
@@ -3093,19 +3181,7 @@
         <w:t xml:space="preserve">was to </w:t>
       </w:r>
       <w:r>
-        <w:t xml:space="preserve">integrate the developed API with a </w:t>
-      </w:r>
-      <w:r>
-        <w:t>front-end</w:t>
-      </w:r>
-      <w:r>
-        <w:t xml:space="preserve"> interface and conduct preliminary testing to ensure seamless interaction between the frontend and the API. The </w:t>
-      </w:r>
-      <w:r>
-        <w:t>front end</w:t>
-      </w:r>
-      <w:r>
-        <w:t xml:space="preserve"> serves as a user-friendly interface allowing users to input environmental variables and receive plant health predictions.</w:t>
+        <w:t>integrate the developed API with a front-end interface and conduct preliminary testing to ensure seamless interaction between the frontend and the API. The front end serves as a user-friendly interface allowing users to input environmental variables and receive plant health predictions.</w:t>
       </w:r>
       <w:r>
         <w:t xml:space="preserve"> We can integrate the API with any frontend framework or any mobile application. Here for testing I just use HTML, CSS, JavaScript with Ajax.</w:t>
@@ -3149,25 +3225,7 @@
         <w:jc w:val="both"/>
       </w:pPr>
       <w:r>
-        <w:t xml:space="preserve">The </w:t>
-      </w:r>
-      <w:r>
-        <w:t>front-end</w:t>
-      </w:r>
-      <w:r>
-        <w:t xml:space="preserve"> interface is integrated with the API using AJAX, allowing asynchronous communication between the frontend and the API. Upon submitting the form, an AJAX POST request is sent to the API’s prediction endpoint with the </w:t>
-      </w:r>
-      <w:r>
-        <w:t>input</w:t>
-      </w:r>
-      <w:r>
-        <w:t xml:space="preserve"> environmental variables in JSON format. The API processes the received data and returns the predicted plant health status, which is then displayed on the </w:t>
-      </w:r>
-      <w:r>
-        <w:t>front-end</w:t>
-      </w:r>
-      <w:r>
-        <w:t xml:space="preserve"> interface.</w:t>
+        <w:t>The front-end interface is integrated with the API using AJAX, allowing asynchronous communication between the frontend and the API. Upon submitting the form, an AJAX POST request is sent to the API’s prediction endpoint with the input environmental variables in JSON format. The API processes the received data and returns the predicted plant health status, which is then displayed on the front-end interface.</w:t>
       </w:r>
     </w:p>
     <w:p>
@@ -3207,13 +3265,7 @@
         <w:jc w:val="both"/>
       </w:pPr>
       <w:r>
-        <w:t xml:space="preserve">Preliminary testing was conducted to ensure that the frontend correctly sends the input data to the API and accurately displays the received prediction. The integration was validated by observing the seamless interaction and correct display of predictions on the </w:t>
-      </w:r>
-      <w:r>
-        <w:t>front-end</w:t>
-      </w:r>
-      <w:r>
-        <w:t xml:space="preserve"> interface.</w:t>
+        <w:t>Preliminary testing was conducted to ensure that the frontend correctly sends the input data to the API and accurately displays the received prediction. The integration was validated by observing the seamless interaction and correct display of predictions on the front-end interface.</w:t>
       </w:r>
     </w:p>
     <w:p>
@@ -3229,6 +3281,9 @@
         <w:jc w:val="both"/>
       </w:pPr>
       <w:r>
+        <w:rPr>
+          <w:noProof/>
+        </w:rPr>
         <w:drawing>
           <wp:inline distT="0" distB="0" distL="0" distR="0" wp14:anchorId="6ACABF4F" wp14:editId="58B66500">
             <wp:extent cx="6751858" cy="2618509"/>
@@ -3309,7 +3364,6 @@
           <w:b/>
           <w:bCs/>
         </w:rPr>
-        <w:lastRenderedPageBreak/>
         <w:t>Conclusion:</w:t>
       </w:r>
     </w:p>
@@ -6195,6 +6249,7 @@
   <w:style w:type="character" w:default="1" w:styleId="DefaultParagraphFont">
     <w:name w:val="Default Paragraph Font"/>
     <w:uiPriority w:val="1"/>
+    <w:semiHidden/>
     <w:unhideWhenUsed/>
   </w:style>
   <w:style w:type="table" w:default="1" w:styleId="TableNormal">
